--- a/poi-tl/src/test/resources/template/insert_paragraph.docx
+++ b/poi-tl/src/test/resources/template/insert_paragraph.docx
@@ -32,7 +32,9 @@
         </w:tblBorders>
         <w:tblLayout w:type="autofit"/>
         <w:tblCellMar>
+          <w:top w:w="0" w:type="dxa"/>
           <w:left w:w="108" w:type="dxa"/>
+          <w:bottom w:w="0" w:type="dxa"/>
           <w:right w:w="108" w:type="dxa"/>
         </w:tblCellMar>
       </w:tblPr>
@@ -53,7 +55,9 @@
             <w:insideV w:val="single" w:color="auto" w:sz="4" w:space="0"/>
           </w:tblBorders>
           <w:tblCellMar>
+            <w:top w:w="0" w:type="dxa"/>
             <w:left w:w="108" w:type="dxa"/>
+            <w:bottom w:w="0" w:type="dxa"/>
             <w:right w:w="108" w:type="dxa"/>
           </w:tblCellMar>
         </w:tblPrEx>
@@ -125,7 +129,9 @@
             <w:insideV w:val="single" w:color="auto" w:sz="4" w:space="0"/>
           </w:tblBorders>
           <w:tblCellMar>
+            <w:top w:w="0" w:type="dxa"/>
             <w:left w:w="108" w:type="dxa"/>
+            <w:bottom w:w="0" w:type="dxa"/>
             <w:right w:w="108" w:type="dxa"/>
           </w:tblCellMar>
         </w:tblPrEx>
@@ -189,11 +195,19 @@
     </w:tbl>
     <w:p>
       <w:pPr>
+        <w:bidi w:val="0"/>
         <w:rPr>
           <w:rFonts w:hint="default"/>
           <w:lang w:val="en-US" w:eastAsia="zh-CN"/>
         </w:rPr>
       </w:pPr>
+      <w:r>
+        <w:rPr>
+          <w:rFonts w:hint="default"/>
+          <w:lang w:val="en-US" w:eastAsia="zh-CN"/>
+        </w:rPr>
+        <w:t>New paragraph inserted successfully!</w:t>
+      </w:r>
       <w:bookmarkStart w:id="0" w:name="_GoBack"/>
       <w:bookmarkEnd w:id="0"/>
     </w:p>
